--- a/output_word_files/month_files/DEC_2023-2024.docx
+++ b/output_word_files/month_files/DEC_2023-2024.docx
@@ -182,7 +182,7 @@
         </w:rPr>
       </w:pPr>
       <w:r>
-        <w:t xml:space="preserve">        DI / F - ES/XI</w:t>
+        <w:t xml:space="preserve">        DI / F - ES/XII</w:t>
       </w:r>
     </w:p>
     <w:p>
@@ -560,9 +560,7 @@
             <w:tcW w:w="1679" w:type="dxa"/>
           </w:tcPr>
           <w:p>
-            <w:r>
-              <w:t>--</w:t>
-            </w:r>
+            <w:r/>
           </w:p>
         </w:tc>
         <w:tc>
@@ -571,7 +569,7 @@
           </w:tcPr>
           <w:p>
             <w:r>
-              <w:t>--</w:t>
+              <w:t>+</w:t>
             </w:r>
           </w:p>
         </w:tc>
@@ -581,7 +579,7 @@
           </w:tcPr>
           <w:p>
             <w:r>
-              <w:t>--</w:t>
+              <w:t>0</w:t>
             </w:r>
           </w:p>
         </w:tc>
@@ -643,9 +641,7 @@
             <w:tcW w:w="1679" w:type="dxa"/>
           </w:tcPr>
           <w:p>
-            <w:r>
-              <w:t>--</w:t>
-            </w:r>
+            <w:r/>
           </w:p>
         </w:tc>
         <w:tc>
@@ -654,7 +650,7 @@
           </w:tcPr>
           <w:p>
             <w:r>
-              <w:t>--</w:t>
+              <w:t>+</w:t>
             </w:r>
           </w:p>
         </w:tc>
@@ -664,7 +660,7 @@
           </w:tcPr>
           <w:p>
             <w:r>
-              <w:t>--</w:t>
+              <w:t>0</w:t>
             </w:r>
           </w:p>
         </w:tc>
@@ -726,9 +722,7 @@
             <w:tcW w:w="1679" w:type="dxa"/>
           </w:tcPr>
           <w:p>
-            <w:r>
-              <w:t>--</w:t>
-            </w:r>
+            <w:r/>
           </w:p>
         </w:tc>
         <w:tc>
@@ -737,7 +731,7 @@
           </w:tcPr>
           <w:p>
             <w:r>
-              <w:t>--</w:t>
+              <w:t>+</w:t>
             </w:r>
           </w:p>
         </w:tc>
@@ -747,7 +741,7 @@
           </w:tcPr>
           <w:p>
             <w:r>
-              <w:t>--</w:t>
+              <w:t>0</w:t>
             </w:r>
           </w:p>
         </w:tc>
@@ -809,9 +803,7 @@
             <w:tcW w:w="1679" w:type="dxa"/>
           </w:tcPr>
           <w:p>
-            <w:r>
-              <w:t>--</w:t>
-            </w:r>
+            <w:r/>
           </w:p>
         </w:tc>
         <w:tc>
@@ -820,7 +812,7 @@
           </w:tcPr>
           <w:p>
             <w:r>
-              <w:t>--</w:t>
+              <w:t>+</w:t>
             </w:r>
           </w:p>
         </w:tc>
@@ -830,7 +822,7 @@
           </w:tcPr>
           <w:p>
             <w:r>
-              <w:t>--</w:t>
+              <w:t>0</w:t>
             </w:r>
           </w:p>
         </w:tc>
@@ -892,9 +884,7 @@
             <w:tcW w:w="1679" w:type="dxa"/>
           </w:tcPr>
           <w:p>
-            <w:r>
-              <w:t>--</w:t>
-            </w:r>
+            <w:r/>
           </w:p>
         </w:tc>
         <w:tc>
@@ -903,7 +893,7 @@
           </w:tcPr>
           <w:p>
             <w:r>
-              <w:t>--</w:t>
+              <w:t>+</w:t>
             </w:r>
           </w:p>
         </w:tc>
@@ -913,7 +903,7 @@
           </w:tcPr>
           <w:p>
             <w:r>
-              <w:t>--</w:t>
+              <w:t>0</w:t>
             </w:r>
           </w:p>
         </w:tc>
@@ -975,9 +965,7 @@
             <w:tcW w:w="1679" w:type="dxa"/>
           </w:tcPr>
           <w:p>
-            <w:r>
-              <w:t>--</w:t>
-            </w:r>
+            <w:r/>
           </w:p>
         </w:tc>
         <w:tc>
@@ -986,7 +974,7 @@
           </w:tcPr>
           <w:p>
             <w:r>
-              <w:t>--</w:t>
+              <w:t>+</w:t>
             </w:r>
           </w:p>
         </w:tc>
@@ -996,7 +984,7 @@
           </w:tcPr>
           <w:p>
             <w:r>
-              <w:t>--</w:t>
+              <w:t>0</w:t>
             </w:r>
           </w:p>
         </w:tc>
@@ -1059,7 +1047,7 @@
           </w:tcPr>
           <w:p>
             <w:r>
-              <w:t>--</w:t>
+              <w:t>0</w:t>
             </w:r>
           </w:p>
         </w:tc>
@@ -1069,7 +1057,7 @@
           </w:tcPr>
           <w:p>
             <w:r>
-              <w:t>--</w:t>
+              <w:t>0 +0</w:t>
             </w:r>
           </w:p>
         </w:tc>
@@ -1079,7 +1067,7 @@
           </w:tcPr>
           <w:p>
             <w:r>
-              <w:t>--</w:t>
+              <w:t>0</w:t>
             </w:r>
           </w:p>
         </w:tc>
